--- a/Lab 3/Report Lab 3.docx
+++ b/Lab 3/Report Lab 3.docx
@@ -166,16 +166,7 @@
           <w:szCs w:val="26"/>
           <w:lang w:val="ru-RU"/>
         </w:rPr>
-        <w:t>ариант 5:</w:t>
-      </w:r>
-      <w:r>
-        <w:rPr>
-          <w:rFonts w:cs="Times New Roman"/>
-          <w:sz w:val="26"/>
-          <w:szCs w:val="26"/>
-          <w:lang w:val="ru-RU"/>
-        </w:rPr>
-        <w:t xml:space="preserve"> </w:t>
+        <w:t xml:space="preserve">ариант 5: </w:t>
       </w:r>
       <w:r>
         <w:rPr>
@@ -186,47 +177,16 @@
           <w:szCs w:val="26"/>
           <w:lang w:val="ru-RU"/>
         </w:rPr>
-        <w:t>“</w:t>
-      </w:r>
-      <w:r>
-        <w:rPr>
-          <w:rFonts w:cs="Times New Roman"/>
-          <w:i/>
-          <w:iCs/>
-          <w:sz w:val="26"/>
-          <w:szCs w:val="26"/>
-          <w:lang w:val="ru-RU"/>
-        </w:rPr>
-        <w:t>Учет успеваемости студентов</w:t>
-      </w:r>
-      <w:r>
-        <w:rPr>
-          <w:rFonts w:cs="Times New Roman"/>
-          <w:i/>
-          <w:iCs/>
-          <w:sz w:val="26"/>
-          <w:szCs w:val="26"/>
-          <w:lang w:val="ru-RU"/>
-        </w:rPr>
-        <w:t>”</w:t>
-      </w:r>
-      <w:r>
-        <w:rPr>
-          <w:rFonts w:cs="Times New Roman"/>
-          <w:sz w:val="26"/>
-          <w:szCs w:val="26"/>
-          <w:lang w:val="ru-RU"/>
-        </w:rPr>
-        <w:t xml:space="preserve">. </w:t>
-      </w:r>
-      <w:r>
-        <w:rPr>
-          <w:rFonts w:cs="Times New Roman"/>
-          <w:sz w:val="26"/>
-          <w:szCs w:val="26"/>
-          <w:lang w:val="ru-RU"/>
-        </w:rPr>
-        <w:t>База данных должна включать информацию о студентах, учебных предметах, результатах сдачи экзаменов и зачетов. Предполагается, что все студенты учатся по одному и тому же учебному плану.</w:t>
+        <w:t>“Учет успеваемости студентов”</w:t>
+      </w:r>
+      <w:r>
+        <w:rPr>
+          <w:rFonts w:cs="Times New Roman"/>
+          <w:sz w:val="26"/>
+          <w:szCs w:val="26"/>
+          <w:lang w:val="ru-RU"/>
+        </w:rPr>
+        <w:t>. База данных должна включать информацию о студентах, учебных предметах, результатах сдачи экзаменов и зачетов. Предполагается, что все студенты учатся по одному и тому же учебному плану.</w:t>
       </w:r>
     </w:p>
     <w:p>
@@ -638,25 +598,6 @@
           <w:lang w:val="ru-RU"/>
         </w:rPr>
         <w:t>Выполнение:</w:t>
-      </w:r>
-    </w:p>
-    <w:p>
-      <w:pPr>
-        <w:spacing w:line="276" w:lineRule="auto"/>
-        <w:ind w:left="-709" w:firstLine="425"/>
-        <w:jc w:val="both"/>
-        <w:rPr>
-          <w:lang w:val="ru-RU"/>
-        </w:rPr>
-      </w:pPr>
-      <w:r>
-        <w:rPr>
-          <w:rFonts w:cs="Times New Roman"/>
-          <w:sz w:val="26"/>
-          <w:szCs w:val="26"/>
-          <w:lang w:val="ru-RU"/>
-        </w:rPr>
-        <w:t xml:space="preserve"> Для выполнения задания я придумал базу для учета грузоперевозок. </w:t>
       </w:r>
     </w:p>
     <w:p>
@@ -798,7 +739,6 @@
           <w:szCs w:val="26"/>
           <w:lang w:val="ru-RU"/>
         </w:rPr>
-        <w:lastRenderedPageBreak/>
         <w:t xml:space="preserve">Хранение списка </w:t>
       </w:r>
       <w:r>
@@ -808,7 +748,7 @@
           <w:szCs w:val="26"/>
           <w:lang w:val="ru-RU"/>
         </w:rPr>
-        <w:t>изучаемых на факультете предметов</w:t>
+        <w:t>изучаемых предметов</w:t>
       </w:r>
     </w:p>
     <w:p>
@@ -830,6 +770,7 @@
           <w:szCs w:val="26"/>
           <w:lang w:val="ru-RU"/>
         </w:rPr>
+        <w:lastRenderedPageBreak/>
         <w:t>Распределение дисциплин по семестрам</w:t>
       </w:r>
       <w:r>
@@ -1024,7 +965,6 @@
           <w:rFonts w:cs="Times New Roman"/>
           <w:sz w:val="26"/>
           <w:szCs w:val="26"/>
-          <w:lang w:val="ru-RU"/>
         </w:rPr>
         <w:tab/>
       </w:r>
@@ -1053,6 +993,7 @@
           <w:rFonts w:cs="Times New Roman"/>
           <w:sz w:val="26"/>
           <w:szCs w:val="26"/>
+          <w:lang w:val="ru-RU"/>
         </w:rPr>
       </w:pPr>
       <w:r>
@@ -1069,6 +1010,7 @@
           <w:rFonts w:cs="Times New Roman"/>
           <w:sz w:val="26"/>
           <w:szCs w:val="26"/>
+          <w:lang w:val="ru-RU"/>
         </w:rPr>
         <w:t>:</w:t>
       </w:r>
@@ -1267,7 +1209,6 @@
           <w:szCs w:val="26"/>
           <w:lang w:val="ru-RU"/>
         </w:rPr>
-        <w:lastRenderedPageBreak/>
         <w:t>Заполняем поля</w:t>
       </w:r>
       <w:r>
@@ -1296,6 +1237,7 @@
           <w:sz w:val="26"/>
           <w:szCs w:val="26"/>
         </w:rPr>
+        <w:lastRenderedPageBreak/>
         <w:drawing>
           <wp:inline distT="0" distB="0" distL="0" distR="0" wp14:anchorId="1CB72226" wp14:editId="14C33DF4">
             <wp:extent cx="5231219" cy="4184975"/>
@@ -1508,7 +1450,23 @@
           <w:szCs w:val="26"/>
           <w:lang w:val="ru-RU"/>
         </w:rPr>
-        <w:t>Она будет служить мостом между аттестацией и предметом, олицетворяя предмет в конкретном семестре</w:t>
+        <w:t xml:space="preserve">Она будет служить мостом между аттестацией и предметом, </w:t>
+      </w:r>
+      <w:r>
+        <w:rPr>
+          <w:sz w:val="26"/>
+          <w:szCs w:val="26"/>
+          <w:lang w:val="ru-RU"/>
+        </w:rPr>
+        <w:t>представляя</w:t>
+      </w:r>
+      <w:r>
+        <w:rPr>
+          <w:sz w:val="26"/>
+          <w:szCs w:val="26"/>
+          <w:lang w:val="ru-RU"/>
+        </w:rPr>
+        <w:t xml:space="preserve"> предмет в конкретном семестре</w:t>
       </w:r>
       <w:r>
         <w:rPr>
@@ -1894,7 +1852,23 @@
           <w:szCs w:val="26"/>
           <w:lang w:val="ru-RU"/>
         </w:rPr>
-        <w:t>Она в свою очередь будет хранить результат конкретного студента по конкретному предмету в семестре</w:t>
+        <w:t>Она в свою очередь будет хранить результат конкретного студента по конкретному предмету в</w:t>
+      </w:r>
+      <w:r>
+        <w:rPr>
+          <w:sz w:val="26"/>
+          <w:szCs w:val="26"/>
+          <w:lang w:val="ru-RU"/>
+        </w:rPr>
+        <w:t xml:space="preserve"> конкретном</w:t>
+      </w:r>
+      <w:r>
+        <w:rPr>
+          <w:sz w:val="26"/>
+          <w:szCs w:val="26"/>
+          <w:lang w:val="ru-RU"/>
+        </w:rPr>
+        <w:t xml:space="preserve"> семестре</w:t>
       </w:r>
       <w:r>
         <w:rPr>
@@ -1988,6 +1962,7 @@
         <w:rPr>
           <w:sz w:val="26"/>
           <w:szCs w:val="26"/>
+          <w:lang w:val="ru-RU"/>
         </w:rPr>
       </w:pPr>
       <w:r>
@@ -2307,6 +2282,7 @@
           <w:iCs/>
           <w:sz w:val="26"/>
           <w:szCs w:val="26"/>
+          <w:lang w:val="ru-RU"/>
         </w:rPr>
       </w:pPr>
       <w:r>
@@ -2689,6 +2665,7 @@
         <w:rPr>
           <w:sz w:val="26"/>
           <w:szCs w:val="26"/>
+          <w:lang w:val="ru-RU"/>
         </w:rPr>
       </w:pPr>
       <w:r>
@@ -2729,7 +2706,7 @@
           <w:szCs w:val="26"/>
         </w:rPr>
         <w:drawing>
-          <wp:inline distT="0" distB="0" distL="0" distR="0" wp14:anchorId="02189407" wp14:editId="7653B015">
+          <wp:inline distT="0" distB="0" distL="0" distR="0" wp14:anchorId="02189407" wp14:editId="699B7E9B">
             <wp:extent cx="5711733" cy="992038"/>
             <wp:effectExtent l="0" t="0" r="0" b="0"/>
             <wp:docPr id="1848310639" name="Рисунок 16"/>
@@ -2831,7 +2808,7 @@
           <w:lang w:val="ru-RU"/>
         </w:rPr>
         <w:drawing>
-          <wp:inline distT="0" distB="0" distL="0" distR="0" wp14:anchorId="1E5C32C0" wp14:editId="2283D42A">
+          <wp:inline distT="0" distB="0" distL="0" distR="0" wp14:anchorId="1E5C32C0" wp14:editId="049F2D5A">
             <wp:extent cx="5925185" cy="3606165"/>
             <wp:effectExtent l="0" t="0" r="0" b="0"/>
             <wp:docPr id="221069082" name="Рисунок 17"/>
@@ -2890,6 +2867,7 @@
           <w:noProof/>
           <w:sz w:val="26"/>
           <w:szCs w:val="26"/>
+          <w:lang w:val="ru-RU"/>
         </w:rPr>
       </w:pPr>
       <w:r>
@@ -3252,6 +3230,7 @@
         <w:rPr>
           <w:sz w:val="26"/>
           <w:szCs w:val="26"/>
+          <w:lang w:val="ru-RU"/>
         </w:rPr>
       </w:pPr>
       <w:r>
@@ -3776,6 +3755,7 @@
           <w:bCs/>
           <w:sz w:val="26"/>
           <w:szCs w:val="26"/>
+          <w:lang w:val="ru-RU"/>
         </w:rPr>
       </w:pPr>
       <w:r>
@@ -3794,6 +3774,7 @@
           <w:bCs/>
           <w:sz w:val="26"/>
           <w:szCs w:val="26"/>
+          <w:lang w:val="ru-RU"/>
         </w:rPr>
         <w:t>:</w:t>
       </w:r>
@@ -3807,6 +3788,7 @@
         <w:rPr>
           <w:sz w:val="26"/>
           <w:szCs w:val="26"/>
+          <w:lang w:val="ru-RU"/>
         </w:rPr>
       </w:pPr>
       <w:r>
@@ -3891,7 +3873,15 @@
           <w:szCs w:val="26"/>
           <w:lang w:val="ru-RU"/>
         </w:rPr>
-        <w:t>кода для создания реальной таблицы</w:t>
+        <w:t xml:space="preserve">кода для создания </w:t>
+      </w:r>
+      <w:r>
+        <w:rPr>
+          <w:sz w:val="26"/>
+          <w:szCs w:val="26"/>
+          <w:lang w:val="ru-RU"/>
+        </w:rPr>
+        <w:t>реальных таблиц</w:t>
       </w:r>
       <w:r>
         <w:rPr>
@@ -3913,6 +3903,7 @@
         <w:rPr>
           <w:sz w:val="26"/>
           <w:szCs w:val="26"/>
+          <w:lang w:val="ru-RU"/>
         </w:rPr>
         <w:t>:</w:t>
       </w:r>
@@ -3926,6 +3917,7 @@
         <w:rPr>
           <w:sz w:val="26"/>
           <w:szCs w:val="26"/>
+          <w:lang w:val="ru-RU"/>
         </w:rPr>
       </w:pPr>
     </w:p>
@@ -4084,7 +4076,15 @@
           <w:szCs w:val="26"/>
           <w:lang w:val="ru-RU"/>
         </w:rPr>
-        <w:t>Для проверки работоспособности сгенерированного кода запустим его в тестовой базе данных. Как и ожидалось, результатом стали 4 таблицы, описанные в схеме, связанные описанным образом</w:t>
+        <w:t xml:space="preserve">Для проверки работоспособности сгенерированного кода запустим его в тестовой базе данных. Как и ожидалось, результатом стали 4 таблицы, описанные в схеме, </w:t>
+      </w:r>
+      <w:r>
+        <w:rPr>
+          <w:sz w:val="26"/>
+          <w:szCs w:val="26"/>
+          <w:lang w:val="ru-RU"/>
+        </w:rPr>
+        <w:t>со связями согласно разработанной модели</w:t>
       </w:r>
       <w:r>
         <w:rPr>
@@ -7165,6 +7165,7 @@
   <w:style w:type="character" w:default="1" w:styleId="a0">
     <w:name w:val="Default Paragraph Font"/>
     <w:uiPriority w:val="1"/>
+    <w:semiHidden/>
     <w:unhideWhenUsed/>
   </w:style>
   <w:style w:type="table" w:default="1" w:styleId="a1">
